--- a/docs/cs/SRS.docx
+++ b/docs/cs/SRS.docx
@@ -2,6 +2,19 @@
 <file path=word/document.xml><?xml version="1.0" encoding="utf-8"?>
 <w:document xmlns:wpc="http://schemas.microsoft.com/office/word/2010/wordprocessingCanvas" xmlns:cx="http://schemas.microsoft.com/office/drawing/2014/chartex" xmlns:cx1="http://schemas.microsoft.com/office/drawing/2015/9/8/chartex" xmlns:cx2="http://schemas.microsoft.com/office/drawing/2015/10/21/chartex" xmlns:cx3="http://schemas.microsoft.com/office/drawing/2016/5/9/chartex" xmlns:cx4="http://schemas.microsoft.com/office/drawing/2016/5/10/chartex" xmlns:cx5="http://schemas.microsoft.com/office/drawing/2016/5/11/chartex" xmlns:cx6="http://schemas.microsoft.com/office/drawing/2016/5/12/chartex" xmlns:cx7="http://schemas.microsoft.com/office/drawing/2016/5/13/chartex" xmlns:cx8="http://schemas.microsoft.com/office/drawing/2016/5/14/chartex" xmlns:mc="http://schemas.openxmlformats.org/markup-compatibility/2006" xmlns:aink="http://schemas.microsoft.com/office/drawing/2016/ink" xmlns:am3d="http://schemas.microsoft.com/office/drawing/2017/model3d" xmlns:o="urn:schemas-microsoft-com:office:office" xmlns:oel="http://schemas.microsoft.com/office/2019/extlst" xmlns:r="http://schemas.openxmlformats.org/officeDocument/2006/relationships" xmlns:m="http://schemas.openxmlformats.org/officeDocument/2006/math" xmlns:v="urn:schemas-microsoft-com:vml" xmlns:wp14="http://schemas.microsoft.com/office/word/2010/wordprocessingDrawing" xmlns:wp="http://schemas.openxmlformats.org/drawingml/2006/wordprocessingDrawing" xmlns:w10="urn:schemas-microsoft-com:office:word" xmlns:w="http://schemas.openxmlformats.org/wordprocessingml/2006/main" xmlns:w14="http://schemas.microsoft.com/office/word/2010/wordml" xmlns:w15="http://schemas.microsoft.com/office/word/2012/wordml" xmlns:w16cex="http://schemas.microsoft.com/office/word/2018/wordml/cex" xmlns:w16cid="http://schemas.microsoft.com/office/word/2016/wordml/cid" xmlns:w16="http://schemas.microsoft.com/office/word/2018/wordml" xmlns:w16sdtdh="http://schemas.microsoft.com/office/word/2020/wordml/sdtdatahash" xmlns:w16se="http://schemas.microsoft.com/office/word/2015/wordml/symex" xmlns:wpg="http://schemas.microsoft.com/office/word/2010/wordprocessingGroup" xmlns:wpi="http://schemas.microsoft.com/office/word/2010/wordprocessingInk" xmlns:wne="http://schemas.microsoft.com/office/word/2006/wordml" xmlns:wps="http://schemas.microsoft.com/office/word/2010/wordprocessingShape" mc:Ignorable="w14 w15 w16se w16cid w16 w16cex w16sdtdh wp14">
   <w:body>
+    <w:p>
+      <w:pPr>
+        <w:rPr>
+          <w:lang w:val="cs-CZ"/>
+        </w:rPr>
+      </w:pPr>
+      <w:r>
+        <w:rPr>
+          <w:lang w:val="cs-CZ"/>
+        </w:rPr>
+        <w:t xml:space="preserve"> </w:t>
+      </w:r>
+    </w:p>
     <w:p>
       <w:pPr>
         <w:rPr>
@@ -16,12 +29,6 @@
           <w:docGrid w:linePitch="360"/>
         </w:sectPr>
       </w:pPr>
-      <w:r>
-        <w:rPr>
-          <w:lang w:val="cs-CZ"/>
-        </w:rPr>
-        <w:t xml:space="preserve"> </w:t>
-      </w:r>
     </w:p>
     <w:p>
       <w:pPr>
@@ -37,6 +44,7 @@
       <w:bookmarkStart w:id="3" w:name="_Toc165491940"/>
       <w:bookmarkStart w:id="4" w:name="_Toc165558301"/>
       <w:bookmarkStart w:id="5" w:name="_Toc165637088"/>
+      <w:bookmarkStart w:id="6" w:name="_Toc165731610"/>
       <w:r>
         <w:rPr>
           <w:color w:val="000000" w:themeColor="text1"/>
@@ -51,6 +59,7 @@
       <w:bookmarkEnd w:id="3"/>
       <w:bookmarkEnd w:id="4"/>
       <w:bookmarkEnd w:id="5"/>
+      <w:bookmarkEnd w:id="6"/>
       <w:r>
         <w:rPr>
           <w:color w:val="000000" w:themeColor="text1"/>
@@ -144,45 +153,66 @@
       </w:r>
       <w:r>
         <w:rPr>
-          <w:color w:val="FF0000"/>
+          <w:b/>
+          <w:bCs/>
+          <w:color w:val="000000" w:themeColor="text1"/>
           <w:lang w:val="cs-CZ"/>
         </w:rPr>
         <w:t xml:space="preserve">Tento </w:t>
       </w:r>
       <w:r>
         <w:rPr>
-          <w:color w:val="FF0000"/>
+          <w:b/>
+          <w:bCs/>
+          <w:color w:val="000000" w:themeColor="text1"/>
           <w:lang w:val="cs-CZ"/>
         </w:rPr>
         <w:t>dokument</w:t>
       </w:r>
       <w:r>
         <w:rPr>
-          <w:color w:val="FF0000"/>
-          <w:lang w:val="cs-CZ"/>
-        </w:rPr>
-        <w:t xml:space="preserve"> je zároveň </w:t>
-      </w:r>
-      <w:r>
-        <w:rPr>
-          <w:color w:val="FF0000"/>
+          <w:b/>
+          <w:bCs/>
+          <w:color w:val="000000" w:themeColor="text1"/>
+          <w:lang w:val="cs-CZ"/>
+        </w:rPr>
+        <w:t xml:space="preserve"> je </w:t>
+      </w:r>
+      <w:r>
+        <w:rPr>
+          <w:b/>
+          <w:bCs/>
+          <w:color w:val="000000" w:themeColor="text1"/>
           <w:lang w:val="cs-CZ"/>
         </w:rPr>
         <w:t>zkrácený</w:t>
       </w:r>
       <w:r>
         <w:rPr>
-          <w:color w:val="FF0000"/>
+          <w:b/>
+          <w:bCs/>
+          <w:color w:val="000000" w:themeColor="text1"/>
           <w:lang w:val="cs-CZ"/>
         </w:rPr>
         <w:t xml:space="preserve"> a nepopisuje určité části vývoje,</w:t>
       </w:r>
       <w:r>
         <w:rPr>
-          <w:color w:val="FF0000"/>
-          <w:lang w:val="cs-CZ"/>
-        </w:rPr>
-        <w:t xml:space="preserve"> jako například co je cílem v první části vývoje, a co následuje ve druhé.</w:t>
+          <w:b/>
+          <w:bCs/>
+          <w:color w:val="000000" w:themeColor="text1"/>
+          <w:lang w:val="cs-CZ"/>
+        </w:rPr>
+        <w:t xml:space="preserve"> jako například co je cílem v první části vývoje, a co následuje ve druhé</w:t>
+      </w:r>
+      <w:r>
+        <w:rPr>
+          <w:b/>
+          <w:bCs/>
+          <w:color w:val="000000" w:themeColor="text1"/>
+          <w:lang w:val="cs-CZ"/>
+        </w:rPr>
+        <w:t>!</w:t>
       </w:r>
       <w:r>
         <w:rPr>
@@ -200,22 +230,26 @@
     </w:p>
     <w:p>
       <w:pPr>
-        <w:rPr>
-          <w:lang w:val="cs-CZ"/>
-        </w:rPr>
-      </w:pPr>
-    </w:p>
-    <w:p>
-      <w:pPr>
-        <w:ind w:left="720"/>
-        <w:rPr>
-          <w:lang w:val="cs-CZ"/>
-        </w:rPr>
-      </w:pPr>
-    </w:p>
-    <w:p>
-      <w:pPr>
-        <w:ind w:left="720"/>
+        <w:pStyle w:val="ListParagraph"/>
+        <w:ind w:left="792"/>
+        <w:rPr>
+          <w:lang w:val="cs-CZ"/>
+        </w:rPr>
+      </w:pPr>
+    </w:p>
+    <w:p>
+      <w:pPr>
+        <w:pStyle w:val="ListParagraph"/>
+        <w:ind w:left="792"/>
+        <w:rPr>
+          <w:lang w:val="cs-CZ"/>
+        </w:rPr>
+      </w:pPr>
+    </w:p>
+    <w:p>
+      <w:pPr>
+        <w:pStyle w:val="ListParagraph"/>
+        <w:ind w:left="792"/>
         <w:rPr>
           <w:lang w:val="cs-CZ"/>
         </w:rPr>
@@ -229,282 +263,299 @@
           <w:lang w:val="cs-CZ"/>
         </w:rPr>
       </w:pPr>
-      <w:bookmarkStart w:id="6" w:name="_Toc165558302"/>
+      <w:bookmarkStart w:id="7" w:name="_Toc165637090"/>
+      <w:bookmarkStart w:id="8" w:name="_Toc165731611"/>
+      <w:bookmarkStart w:id="9" w:name="_Jak_číst_dokument"/>
+      <w:bookmarkEnd w:id="9"/>
       <w:r>
         <w:rPr>
           <w:rStyle w:val="Heading2Char"/>
           <w:color w:val="000000" w:themeColor="text1"/>
           <w:lang w:val="cs-CZ"/>
         </w:rPr>
-        <w:t xml:space="preserve"> </w:t>
-      </w:r>
-      <w:bookmarkStart w:id="7" w:name="_Toc165637089"/>
+        <w:t xml:space="preserve">Jak číst </w:t>
+      </w:r>
       <w:r>
         <w:rPr>
           <w:rStyle w:val="Heading2Char"/>
           <w:color w:val="000000" w:themeColor="text1"/>
           <w:lang w:val="cs-CZ"/>
         </w:rPr>
-        <w:t>Účel</w:t>
-      </w:r>
-      <w:bookmarkEnd w:id="6"/>
+        <w:t>dokument</w:t>
+      </w:r>
       <w:bookmarkEnd w:id="7"/>
+      <w:bookmarkEnd w:id="8"/>
+    </w:p>
+    <w:p>
+      <w:pPr>
+        <w:ind w:firstLine="576"/>
+        <w:rPr>
+          <w:lang w:val="cs-CZ"/>
+        </w:rPr>
+      </w:pPr>
+      <w:r>
+        <w:rPr>
+          <w:i/>
+          <w:iCs/>
+          <w:color w:val="000000" w:themeColor="text1"/>
+          <w:lang w:val="cs-CZ"/>
+        </w:rPr>
+        <w:t>Kurzívou</w:t>
+      </w:r>
+      <w:r>
+        <w:rPr>
+          <w:i/>
+          <w:iCs/>
+          <w:lang w:val="cs-CZ"/>
+        </w:rPr>
+        <w:t xml:space="preserve"> </w:t>
+      </w:r>
+      <w:r>
+        <w:rPr>
+          <w:lang w:val="cs-CZ"/>
+        </w:rPr>
+        <w:t>– V dokumentu najdete veškeré odborné názvy, či funkce, které jsou</w:t>
+      </w:r>
+    </w:p>
+    <w:p>
+      <w:pPr>
+        <w:rPr>
+          <w:lang w:val="cs-CZ"/>
+        </w:rPr>
+      </w:pPr>
+      <w:r>
+        <w:rPr>
+          <w:lang w:val="cs-CZ"/>
+        </w:rPr>
+        <w:t>specificky odborného rázu, či se jedná o anglický výraz, který se používá primárně v anglickém jazyku a nikterak se nepřekládá</w:t>
+      </w:r>
+    </w:p>
+    <w:p>
+      <w:pPr>
+        <w:rPr>
+          <w:lang w:val="cs-CZ"/>
+        </w:rPr>
+      </w:pPr>
+    </w:p>
+    <w:p>
+      <w:pPr>
+        <w:ind w:firstLine="576"/>
+        <w:rPr>
+          <w:lang w:val="cs-CZ"/>
+        </w:rPr>
+      </w:pPr>
+      <w:r>
+        <w:rPr>
+          <w:color w:val="000000" w:themeColor="text1"/>
+          <w:lang w:val="cs-CZ"/>
+        </w:rPr>
+        <w:t xml:space="preserve">* </w:t>
+      </w:r>
+      <w:r>
+        <w:rPr>
+          <w:lang w:val="cs-CZ"/>
+        </w:rPr>
+        <w:t xml:space="preserve"> - Hvězdičkou je označený výraz, kterému </w:t>
+      </w:r>
+      <w:r>
+        <w:rPr>
+          <w:lang w:val="cs-CZ"/>
+        </w:rPr>
+        <w:t>je věnována</w:t>
+      </w:r>
+      <w:r>
+        <w:rPr>
+          <w:lang w:val="cs-CZ"/>
+        </w:rPr>
+        <w:t xml:space="preserve"> na konci </w:t>
+      </w:r>
+      <w:r>
+        <w:rPr>
+          <w:lang w:val="cs-CZ"/>
+        </w:rPr>
+        <w:t>artiklu</w:t>
+      </w:r>
+      <w:r>
+        <w:rPr>
+          <w:lang w:val="cs-CZ"/>
+        </w:rPr>
+        <w:t xml:space="preserve"> </w:t>
+      </w:r>
+      <w:r>
+        <w:rPr>
+          <w:lang w:val="cs-CZ"/>
+        </w:rPr>
+        <w:t xml:space="preserve">příručka a </w:t>
+      </w:r>
+      <w:proofErr w:type="gramStart"/>
+      <w:r>
+        <w:rPr>
+          <w:lang w:val="cs-CZ"/>
+        </w:rPr>
+        <w:t>slouží</w:t>
+      </w:r>
+      <w:proofErr w:type="gramEnd"/>
+      <w:r>
+        <w:rPr>
+          <w:lang w:val="cs-CZ"/>
+        </w:rPr>
+        <w:t xml:space="preserve"> k vysvětlení pojmu</w:t>
+      </w:r>
+    </w:p>
+    <w:p>
+      <w:pPr>
+        <w:ind w:firstLine="576"/>
+        <w:rPr>
+          <w:lang w:val="cs-CZ"/>
+        </w:rPr>
+      </w:pPr>
+    </w:p>
+    <w:p>
+      <w:pPr>
+        <w:ind w:firstLine="576"/>
+        <w:rPr>
+          <w:lang w:val="cs-CZ"/>
+        </w:rPr>
+      </w:pPr>
+      <w:r>
+        <w:rPr>
+          <w:b/>
+          <w:bCs/>
+          <w:color w:val="000000" w:themeColor="text1"/>
+          <w:lang w:val="cs-CZ"/>
+        </w:rPr>
+        <w:t xml:space="preserve">Tučně </w:t>
+      </w:r>
+      <w:r>
+        <w:rPr>
+          <w:lang w:val="cs-CZ"/>
+        </w:rPr>
+        <w:t>– jsou označené veškeré důležité informace, kterými se řídit.</w:t>
+      </w:r>
+    </w:p>
+    <w:p>
+      <w:pPr>
+        <w:rPr>
+          <w:lang w:val="cs-CZ"/>
+        </w:rPr>
+      </w:pPr>
+    </w:p>
+    <w:p>
+      <w:pPr>
+        <w:pStyle w:val="ListParagraph"/>
+        <w:ind w:left="792"/>
+        <w:rPr>
+          <w:lang w:val="cs-CZ"/>
+        </w:rPr>
+      </w:pPr>
+    </w:p>
+    <w:p>
+      <w:pPr>
+        <w:rPr>
+          <w:lang w:val="cs-CZ"/>
+        </w:rPr>
+      </w:pPr>
+    </w:p>
+    <w:p>
+      <w:pPr>
+        <w:rPr>
+          <w:lang w:val="cs-CZ"/>
+        </w:rPr>
+      </w:pPr>
+    </w:p>
+    <w:p>
+      <w:pPr>
+        <w:pStyle w:val="Heading2"/>
+        <w:rPr>
+          <w:color w:val="000000" w:themeColor="text1"/>
+          <w:lang w:val="cs-CZ"/>
+        </w:rPr>
+      </w:pPr>
+      <w:bookmarkStart w:id="10" w:name="_Toc165637091"/>
+      <w:bookmarkStart w:id="11" w:name="_Toc165731612"/>
       <w:r>
         <w:rPr>
           <w:rStyle w:val="Heading2Char"/>
           <w:color w:val="000000" w:themeColor="text1"/>
           <w:lang w:val="cs-CZ"/>
         </w:rPr>
-        <w:t xml:space="preserve"> Aplikace</w:t>
-      </w:r>
-    </w:p>
-    <w:p>
-      <w:pPr>
-        <w:ind w:firstLine="576"/>
-        <w:rPr>
-          <w:lang w:val="cs-CZ"/>
-        </w:rPr>
-      </w:pPr>
-      <w:r>
-        <w:rPr>
-          <w:lang w:val="cs-CZ"/>
-        </w:rPr>
-        <w:t>Účelem aplikace Recipe4u je vyvinout velmi zjednodušenou apli</w:t>
-      </w:r>
-      <w:r>
-        <w:rPr>
-          <w:lang w:val="cs-CZ"/>
-        </w:rPr>
-        <w:t>kaci</w:t>
-      </w:r>
-      <w:r>
-        <w:rPr>
-          <w:lang w:val="cs-CZ"/>
-        </w:rPr>
-        <w:t xml:space="preserve"> na recepty (receptář).</w:t>
-      </w:r>
-      <w:r>
-        <w:rPr>
-          <w:lang w:val="cs-CZ"/>
-        </w:rPr>
-        <w:t xml:space="preserve"> Aplikace bude </w:t>
-      </w:r>
-      <w:r>
-        <w:rPr>
-          <w:lang w:val="cs-CZ"/>
-        </w:rPr>
-        <w:t>intuitivní</w:t>
-      </w:r>
-      <w:r>
-        <w:rPr>
-          <w:lang w:val="cs-CZ"/>
-        </w:rPr>
-        <w:t xml:space="preserve"> pro veškeré kategorie uživatelů. V Prvním kroku je cílem vytvořit stabilní funkční a bezpečný základ, na které se následně </w:t>
-      </w:r>
-      <w:r>
-        <w:rPr>
-          <w:lang w:val="cs-CZ"/>
-        </w:rPr>
-        <w:t>budou přidávat</w:t>
-      </w:r>
-      <w:r>
-        <w:rPr>
-          <w:lang w:val="cs-CZ"/>
-        </w:rPr>
-        <w:t xml:space="preserve"> další </w:t>
-      </w:r>
-      <w:r>
-        <w:rPr>
-          <w:lang w:val="cs-CZ"/>
-        </w:rPr>
-        <w:t>funckionality</w:t>
-      </w:r>
-      <w:r>
-        <w:rPr>
-          <w:lang w:val="cs-CZ"/>
-        </w:rPr>
-        <w:t>.</w:t>
-      </w:r>
-    </w:p>
-    <w:p>
-      <w:pPr>
-        <w:pStyle w:val="ListParagraph"/>
-        <w:ind w:left="792"/>
-        <w:rPr>
-          <w:lang w:val="cs-CZ"/>
-        </w:rPr>
-      </w:pPr>
-    </w:p>
-    <w:p>
-      <w:pPr>
-        <w:pStyle w:val="ListParagraph"/>
-        <w:ind w:left="792"/>
-        <w:rPr>
-          <w:lang w:val="cs-CZ"/>
-        </w:rPr>
-      </w:pPr>
-    </w:p>
-    <w:p>
-      <w:pPr>
-        <w:pStyle w:val="ListParagraph"/>
-        <w:ind w:left="792"/>
-        <w:rPr>
-          <w:lang w:val="cs-CZ"/>
-        </w:rPr>
-      </w:pPr>
-    </w:p>
-    <w:p>
-      <w:pPr>
-        <w:pStyle w:val="ListParagraph"/>
-        <w:ind w:left="792"/>
-        <w:rPr>
-          <w:lang w:val="cs-CZ"/>
-        </w:rPr>
-      </w:pPr>
-    </w:p>
-    <w:p>
-      <w:pPr>
-        <w:pStyle w:val="Heading2"/>
+        <w:t>Určené publikum a doporučení na četbu</w:t>
+      </w:r>
+      <w:bookmarkEnd w:id="10"/>
+      <w:bookmarkEnd w:id="11"/>
+    </w:p>
+    <w:p>
+      <w:pPr>
+        <w:ind w:left="720"/>
+        <w:rPr>
+          <w:lang w:val="cs-CZ"/>
+        </w:rPr>
+      </w:pPr>
+      <w:r>
+        <w:rPr>
+          <w:lang w:val="cs-CZ"/>
+        </w:rPr>
+        <w:t xml:space="preserve">Tento dokument </w:t>
+      </w:r>
+      <w:proofErr w:type="gramStart"/>
+      <w:r>
+        <w:rPr>
+          <w:lang w:val="cs-CZ"/>
+        </w:rPr>
+        <w:t>slouží</w:t>
+      </w:r>
+      <w:proofErr w:type="gramEnd"/>
+      <w:r>
+        <w:rPr>
+          <w:lang w:val="cs-CZ"/>
+        </w:rPr>
+        <w:t xml:space="preserve"> pro všechny, kteří se chtějí</w:t>
+      </w:r>
+      <w:r>
+        <w:rPr>
+          <w:lang w:val="cs-CZ"/>
+        </w:rPr>
+        <w:t xml:space="preserve"> porozumět aplikaci, </w:t>
+      </w:r>
+      <w:r>
+        <w:rPr>
+          <w:lang w:val="cs-CZ"/>
+        </w:rPr>
+        <w:t>či</w:t>
+      </w:r>
+      <w:r>
+        <w:rPr>
+          <w:lang w:val="cs-CZ"/>
+        </w:rPr>
+        <w:t xml:space="preserve"> těm, kteří</w:t>
+      </w:r>
+    </w:p>
+    <w:p>
+      <w:pPr>
+        <w:rPr>
+          <w:lang w:val="cs-CZ"/>
+        </w:rPr>
+      </w:pPr>
+      <w:r>
+        <w:rPr>
+          <w:lang w:val="cs-CZ"/>
+        </w:rPr>
+        <w:t>chtějí porozumět zdrojovému kódu</w:t>
+      </w:r>
+    </w:p>
+    <w:p>
+      <w:pPr>
+        <w:ind w:left="720"/>
+        <w:rPr>
+          <w:lang w:val="cs-CZ"/>
+        </w:rPr>
+      </w:pPr>
+    </w:p>
+    <w:p>
+      <w:pPr>
+        <w:ind w:left="720"/>
         <w:rPr>
           <w:color w:val="000000" w:themeColor="text1"/>
-          <w:lang w:val="cs-CZ"/>
-        </w:rPr>
-      </w:pPr>
-      <w:bookmarkStart w:id="8" w:name="_Toc165637090"/>
-      <w:r>
-        <w:rPr>
-          <w:rStyle w:val="Heading2Char"/>
-          <w:color w:val="000000" w:themeColor="text1"/>
-          <w:lang w:val="cs-CZ"/>
-        </w:rPr>
-        <w:t xml:space="preserve">Jak číst </w:t>
-      </w:r>
-      <w:r>
-        <w:rPr>
-          <w:rStyle w:val="Heading2Char"/>
-          <w:color w:val="000000" w:themeColor="text1"/>
-          <w:lang w:val="cs-CZ"/>
-        </w:rPr>
-        <w:t>dokument</w:t>
-      </w:r>
-      <w:bookmarkEnd w:id="8"/>
-    </w:p>
-    <w:p>
-      <w:pPr>
-        <w:ind w:firstLine="576"/>
-        <w:rPr>
-          <w:lang w:val="cs-CZ"/>
-        </w:rPr>
-      </w:pPr>
-      <w:r>
-        <w:rPr>
-          <w:i/>
-          <w:iCs/>
-          <w:color w:val="FF0000"/>
-          <w:lang w:val="cs-CZ"/>
-        </w:rPr>
-        <w:t>Kurzívou</w:t>
-      </w:r>
-      <w:r>
-        <w:rPr>
-          <w:i/>
-          <w:iCs/>
-          <w:lang w:val="cs-CZ"/>
-        </w:rPr>
-        <w:t xml:space="preserve"> </w:t>
-      </w:r>
-      <w:r>
-        <w:rPr>
-          <w:lang w:val="cs-CZ"/>
-        </w:rPr>
-        <w:t>– V dokumentu najdete veškeré odborné názvy, či funkce, které jsou</w:t>
-      </w:r>
-    </w:p>
-    <w:p>
-      <w:pPr>
-        <w:rPr>
-          <w:lang w:val="cs-CZ"/>
-        </w:rPr>
-      </w:pPr>
-      <w:r>
-        <w:rPr>
-          <w:lang w:val="cs-CZ"/>
-        </w:rPr>
-        <w:t>specificky odborného rázu, či se jedná o anglický výraz, který se používá primárně v anglickém jazyku a nikterak se nepřekládá</w:t>
-      </w:r>
-    </w:p>
-    <w:p>
-      <w:pPr>
-        <w:rPr>
-          <w:lang w:val="cs-CZ"/>
-        </w:rPr>
-      </w:pPr>
-    </w:p>
-    <w:p>
-      <w:pPr>
-        <w:ind w:firstLine="576"/>
-        <w:rPr>
-          <w:lang w:val="cs-CZ"/>
-        </w:rPr>
-      </w:pPr>
-      <w:r>
-        <w:rPr>
-          <w:color w:val="FF0000"/>
-          <w:lang w:val="cs-CZ"/>
-        </w:rPr>
-        <w:t xml:space="preserve">* </w:t>
-      </w:r>
-      <w:r>
-        <w:rPr>
-          <w:lang w:val="cs-CZ"/>
-        </w:rPr>
-        <w:t xml:space="preserve"> - Hvězdičkou je označený výraz, kterému </w:t>
-      </w:r>
-      <w:r>
-        <w:rPr>
-          <w:lang w:val="cs-CZ"/>
-        </w:rPr>
-        <w:t>je věnována</w:t>
-      </w:r>
-      <w:r>
-        <w:rPr>
-          <w:lang w:val="cs-CZ"/>
-        </w:rPr>
-        <w:t xml:space="preserve"> na konci dokumentu </w:t>
-      </w:r>
-      <w:r>
-        <w:rPr>
-          <w:lang w:val="cs-CZ"/>
-        </w:rPr>
-        <w:t xml:space="preserve">příručka a </w:t>
-      </w:r>
-      <w:proofErr w:type="gramStart"/>
-      <w:r>
-        <w:rPr>
-          <w:lang w:val="cs-CZ"/>
-        </w:rPr>
-        <w:t>slouží</w:t>
-      </w:r>
-      <w:proofErr w:type="gramEnd"/>
-      <w:r>
-        <w:rPr>
-          <w:lang w:val="cs-CZ"/>
-        </w:rPr>
-        <w:t xml:space="preserve"> k vysvětlení pojmu</w:t>
-      </w:r>
-    </w:p>
-    <w:p>
-      <w:pPr>
-        <w:ind w:firstLine="576"/>
-        <w:rPr>
-          <w:lang w:val="cs-CZ"/>
-        </w:rPr>
-      </w:pPr>
-    </w:p>
-    <w:p>
-      <w:pPr>
-        <w:ind w:firstLine="576"/>
-        <w:rPr>
           <w:lang w:val="cs-CZ"/>
         </w:rPr>
       </w:pPr>
@@ -512,205 +563,133 @@
         <w:rPr>
           <w:b/>
           <w:bCs/>
-          <w:lang w:val="cs-CZ"/>
-        </w:rPr>
-        <w:t>Tučně</w:t>
-      </w:r>
-      <w:r>
-        <w:rPr>
-          <w:b/>
-          <w:bCs/>
+          <w:color w:val="000000" w:themeColor="text1"/>
+          <w:lang w:val="cs-CZ"/>
+        </w:rPr>
+        <w:t xml:space="preserve">Vývojáři </w:t>
+      </w:r>
+      <w:r>
+        <w:rPr>
+          <w:color w:val="000000" w:themeColor="text1"/>
+          <w:lang w:val="cs-CZ"/>
+        </w:rPr>
+        <w:t>– By měli dokument číst primárně</w:t>
+      </w:r>
+      <w:r>
+        <w:rPr>
+          <w:color w:val="000000" w:themeColor="text1"/>
+          <w:lang w:val="cs-CZ"/>
+        </w:rPr>
+        <w:t xml:space="preserve">: </w:t>
+      </w:r>
+      <w:hyperlink w:anchor="_Jak_číst_dokument" w:history="1">
+        <w:r>
+          <w:rPr>
+            <w:rStyle w:val="Hyperlink"/>
+            <w:lang w:val="cs-CZ"/>
+          </w:rPr>
+          <w:t>Jak číst dokument</w:t>
+        </w:r>
+      </w:hyperlink>
+      <w:r>
+        <w:rPr>
+          <w:color w:val="000000" w:themeColor="text1"/>
+          <w:lang w:val="cs-CZ"/>
+        </w:rPr>
+        <w:t xml:space="preserve">, </w:t>
+      </w:r>
+      <w:hyperlink w:anchor="_Reference" w:history="1">
+        <w:r>
+          <w:rPr>
+            <w:rStyle w:val="Hyperlink"/>
+            <w:lang w:val="cs-CZ"/>
+          </w:rPr>
+          <w:t>Refe</w:t>
+        </w:r>
+        <w:r>
+          <w:rPr>
+            <w:rStyle w:val="Hyperlink"/>
+            <w:lang w:val="cs-CZ"/>
+          </w:rPr>
+          <w:t>r</w:t>
+        </w:r>
+        <w:r>
+          <w:rPr>
+            <w:rStyle w:val="Hyperlink"/>
+            <w:lang w:val="cs-CZ"/>
+          </w:rPr>
+          <w:t>ence</w:t>
+        </w:r>
+      </w:hyperlink>
+      <w:r>
+        <w:rPr>
+          <w:color w:val="000000" w:themeColor="text1"/>
+          <w:lang w:val="cs-CZ"/>
+        </w:rPr>
+        <w:t>,</w:t>
+      </w:r>
+      <w:r>
+        <w:rPr>
+          <w:color w:val="000000" w:themeColor="text1"/>
           <w:lang w:val="cs-CZ"/>
         </w:rPr>
         <w:t xml:space="preserve"> </w:t>
-      </w:r>
-      <w:r>
-        <w:rPr>
-          <w:lang w:val="cs-CZ"/>
-        </w:rPr>
-        <w:t>– jsou označené veškeré důležité informace, kterými se řídit.</w:t>
-      </w:r>
-    </w:p>
-    <w:p>
-      <w:pPr>
-        <w:rPr>
-          <w:lang w:val="cs-CZ"/>
-        </w:rPr>
-      </w:pPr>
-    </w:p>
-    <w:p>
-      <w:pPr>
-        <w:pStyle w:val="ListParagraph"/>
-        <w:ind w:left="792"/>
-        <w:rPr>
-          <w:lang w:val="cs-CZ"/>
-        </w:rPr>
-      </w:pPr>
-    </w:p>
-    <w:p>
-      <w:pPr>
-        <w:rPr>
-          <w:lang w:val="cs-CZ"/>
-        </w:rPr>
-      </w:pPr>
-    </w:p>
-    <w:p>
-      <w:pPr>
-        <w:rPr>
-          <w:lang w:val="cs-CZ"/>
-        </w:rPr>
-      </w:pPr>
-    </w:p>
-    <w:p>
-      <w:pPr>
-        <w:pStyle w:val="Heading2"/>
-        <w:rPr>
-          <w:color w:val="000000" w:themeColor="text1"/>
-          <w:lang w:val="cs-CZ"/>
-        </w:rPr>
-      </w:pPr>
-      <w:bookmarkStart w:id="9" w:name="_Toc165637091"/>
-      <w:r>
-        <w:rPr>
-          <w:rStyle w:val="Heading2Char"/>
-          <w:color w:val="000000" w:themeColor="text1"/>
-          <w:lang w:val="cs-CZ"/>
-        </w:rPr>
-        <w:t>Určené publikum a doporučení na četbu</w:t>
-      </w:r>
-      <w:bookmarkEnd w:id="9"/>
-    </w:p>
-    <w:p>
-      <w:pPr>
-        <w:ind w:left="720"/>
-        <w:rPr>
-          <w:lang w:val="cs-CZ"/>
-        </w:rPr>
-      </w:pPr>
-      <w:r>
-        <w:rPr>
-          <w:lang w:val="cs-CZ"/>
-        </w:rPr>
-        <w:t xml:space="preserve">Tento dokument </w:t>
-      </w:r>
-      <w:proofErr w:type="gramStart"/>
-      <w:r>
-        <w:rPr>
-          <w:lang w:val="cs-CZ"/>
-        </w:rPr>
-        <w:t>slouží</w:t>
-      </w:r>
-      <w:proofErr w:type="gramEnd"/>
-      <w:r>
-        <w:rPr>
-          <w:lang w:val="cs-CZ"/>
-        </w:rPr>
-        <w:t xml:space="preserve"> pro všechny, kteří se chtějí</w:t>
-      </w:r>
-      <w:r>
-        <w:rPr>
-          <w:lang w:val="cs-CZ"/>
-        </w:rPr>
-        <w:t xml:space="preserve"> porozumět aplikaci, </w:t>
-      </w:r>
-      <w:r>
-        <w:rPr>
-          <w:lang w:val="cs-CZ"/>
-        </w:rPr>
-        <w:t>či</w:t>
-      </w:r>
-      <w:r>
-        <w:rPr>
-          <w:lang w:val="cs-CZ"/>
-        </w:rPr>
-        <w:t xml:space="preserve"> těm, kteří</w:t>
-      </w:r>
-    </w:p>
-    <w:p>
-      <w:pPr>
-        <w:rPr>
-          <w:lang w:val="cs-CZ"/>
-        </w:rPr>
-      </w:pPr>
-      <w:r>
-        <w:rPr>
-          <w:lang w:val="cs-CZ"/>
-        </w:rPr>
-        <w:t>chtějí porozumět zdrojovému kódu</w:t>
-      </w:r>
-    </w:p>
-    <w:p>
-      <w:pPr>
-        <w:ind w:left="720"/>
-        <w:rPr>
-          <w:lang w:val="cs-CZ"/>
-        </w:rPr>
-      </w:pPr>
-    </w:p>
-    <w:p>
-      <w:pPr>
-        <w:ind w:left="720"/>
-        <w:rPr>
-          <w:color w:val="FF0000"/>
-          <w:lang w:val="cs-CZ"/>
-        </w:rPr>
-      </w:pPr>
-      <w:r>
-        <w:rPr>
-          <w:b/>
-          <w:bCs/>
-          <w:color w:val="FF0000"/>
-          <w:lang w:val="cs-CZ"/>
-        </w:rPr>
-        <w:lastRenderedPageBreak/>
-        <w:t xml:space="preserve">Vývojáři </w:t>
-      </w:r>
-      <w:r>
-        <w:rPr>
-          <w:color w:val="FF0000"/>
-          <w:lang w:val="cs-CZ"/>
-        </w:rPr>
-        <w:t xml:space="preserve">– By měli dokument číst primárně </w:t>
       </w:r>
       <w:hyperlink w:anchor="_Funkční_požadavky" w:history="1">
         <w:r>
           <w:rPr>
             <w:rStyle w:val="Hyperlink"/>
-            <w:color w:val="FF0000"/>
+            <w:color w:val="000000" w:themeColor="text1"/>
             <w:lang w:val="cs-CZ"/>
           </w:rPr>
-          <w:t>Funkční po</w:t>
+          <w:t>Fu</w:t>
         </w:r>
         <w:r>
           <w:rPr>
             <w:rStyle w:val="Hyperlink"/>
-            <w:color w:val="FF0000"/>
+            <w:color w:val="000000" w:themeColor="text1"/>
             <w:lang w:val="cs-CZ"/>
           </w:rPr>
-          <w:t>ž</w:t>
+          <w:t>n</w:t>
         </w:r>
         <w:r>
           <w:rPr>
             <w:rStyle w:val="Hyperlink"/>
-            <w:color w:val="FF0000"/>
+            <w:color w:val="000000" w:themeColor="text1"/>
             <w:lang w:val="cs-CZ"/>
           </w:rPr>
-          <w:t>adavky</w:t>
+          <w:t>kční požadavky</w:t>
         </w:r>
       </w:hyperlink>
       <w:r>
         <w:rPr>
-          <w:color w:val="FF0000"/>
-          <w:lang w:val="cs-CZ"/>
-        </w:rPr>
-        <w:t>, …</w:t>
+          <w:color w:val="000000" w:themeColor="text1"/>
+          <w:lang w:val="cs-CZ"/>
+        </w:rPr>
+        <w:t xml:space="preserve">, </w:t>
+      </w:r>
+      <w:hyperlink w:anchor="_Nefunkční_požadavky" w:history="1">
+        <w:r>
+          <w:rPr>
+            <w:rStyle w:val="Hyperlink"/>
+            <w:lang w:val="cs-CZ"/>
+          </w:rPr>
+          <w:t>Nefunkční požadavky</w:t>
+        </w:r>
+      </w:hyperlink>
+      <w:r>
+        <w:rPr>
+          <w:color w:val="000000" w:themeColor="text1"/>
+          <w:lang w:val="cs-CZ"/>
+        </w:rPr>
+        <w:t xml:space="preserve">, </w:t>
       </w:r>
     </w:p>
     <w:p>
       <w:pPr>
         <w:ind w:left="720"/>
         <w:rPr>
-          <w:color w:val="FF0000"/>
+          <w:color w:val="000000" w:themeColor="text1"/>
           <w:lang w:val="cs-CZ"/>
         </w:rPr>
       </w:pPr>
@@ -719,25 +698,103 @@
       <w:pPr>
         <w:ind w:left="720"/>
         <w:rPr>
-          <w:color w:val="FF0000"/>
+          <w:color w:val="000000" w:themeColor="text1"/>
         </w:rPr>
       </w:pPr>
       <w:r>
         <w:rPr>
           <w:b/>
           <w:bCs/>
+          <w:color w:val="000000" w:themeColor="text1"/>
+          <w:lang w:val="cs-CZ"/>
+        </w:rPr>
+        <w:t>Uživatelé</w:t>
+      </w:r>
+      <w:r>
+        <w:rPr>
+          <w:color w:val="000000" w:themeColor="text1"/>
+          <w:lang w:val="cs-CZ"/>
+        </w:rPr>
+        <w:t xml:space="preserve"> – By </w:t>
+      </w:r>
+      <w:r>
+        <w:rPr>
+          <w:color w:val="000000" w:themeColor="text1"/>
+          <w:lang w:val="cs-CZ"/>
+        </w:rPr>
+        <w:t xml:space="preserve">měli dokument číst primárně: </w:t>
+      </w:r>
+      <w:hyperlink w:anchor="_Jak_číst_dokument" w:history="1">
+        <w:r>
+          <w:rPr>
+            <w:rStyle w:val="Hyperlink"/>
+            <w:lang w:val="cs-CZ"/>
+          </w:rPr>
+          <w:t>Jak čís</w:t>
+        </w:r>
+        <w:r>
+          <w:rPr>
+            <w:rStyle w:val="Hyperlink"/>
+            <w:lang w:val="cs-CZ"/>
+          </w:rPr>
+          <w:t>t</w:t>
+        </w:r>
+        <w:r>
+          <w:rPr>
+            <w:rStyle w:val="Hyperlink"/>
+            <w:lang w:val="cs-CZ"/>
+          </w:rPr>
+          <w:t xml:space="preserve"> dokument</w:t>
+        </w:r>
+      </w:hyperlink>
+      <w:r>
+        <w:rPr>
+          <w:color w:val="000000" w:themeColor="text1"/>
+          <w:lang w:val="cs-CZ"/>
+        </w:rPr>
+        <w:t xml:space="preserve">, </w:t>
+      </w:r>
+      <w:hyperlink w:anchor="_Rozsah_projektu" w:history="1">
+        <w:r>
+          <w:rPr>
+            <w:rStyle w:val="Hyperlink"/>
+            <w:lang w:val="cs-CZ"/>
+          </w:rPr>
+          <w:t>Rozsah projektu</w:t>
+        </w:r>
+      </w:hyperlink>
+      <w:r>
+        <w:rPr>
+          <w:color w:val="000000" w:themeColor="text1"/>
+          <w:lang w:val="cs-CZ"/>
+        </w:rPr>
+        <w:t xml:space="preserve">, </w:t>
+      </w:r>
+      <w:hyperlink w:anchor="_Celkový_popis" w:history="1">
+        <w:r>
+          <w:rPr>
+            <w:rStyle w:val="Hyperlink"/>
+            <w:lang w:val="cs-CZ"/>
+          </w:rPr>
+          <w:t>Celkový popis</w:t>
+        </w:r>
+      </w:hyperlink>
+    </w:p>
+    <w:p>
+      <w:pPr>
+        <w:ind w:left="720"/>
+        <w:rPr>
           <w:color w:val="FF0000"/>
-          <w:lang w:val="cs-CZ"/>
-        </w:rPr>
-        <w:t>Uživatelé</w:t>
-      </w:r>
-      <w:r>
+        </w:rPr>
+      </w:pPr>
+    </w:p>
+    <w:p>
+      <w:pPr>
+        <w:ind w:left="720"/>
         <w:rPr>
           <w:color w:val="FF0000"/>
-          <w:lang w:val="cs-CZ"/>
-        </w:rPr>
-        <w:t xml:space="preserve"> – By se měli zaměřit ….</w:t>
-      </w:r>
+        </w:rPr>
+      </w:pPr>
     </w:p>
     <w:p>
       <w:pPr>
@@ -765,29 +822,26 @@
     </w:p>
     <w:p>
       <w:pPr>
-        <w:ind w:left="720"/>
-        <w:rPr>
-          <w:color w:val="FF0000"/>
-        </w:rPr>
-      </w:pPr>
-    </w:p>
-    <w:p>
-      <w:pPr>
         <w:pStyle w:val="Heading2"/>
         <w:rPr>
           <w:color w:val="000000" w:themeColor="text1"/>
           <w:lang w:val="cs-CZ"/>
         </w:rPr>
       </w:pPr>
-      <w:bookmarkStart w:id="10" w:name="_Toc165637092"/>
+      <w:bookmarkStart w:id="12" w:name="_Toc165637092"/>
+      <w:bookmarkStart w:id="13" w:name="_Toc165731613"/>
+      <w:bookmarkStart w:id="14" w:name="_Rozsah_projektu"/>
+      <w:bookmarkEnd w:id="14"/>
       <w:r>
         <w:rPr>
           <w:color w:val="000000" w:themeColor="text1"/>
           <w:lang w:val="cs-CZ"/>
         </w:rPr>
+        <w:lastRenderedPageBreak/>
         <w:t>Rozsah projektu</w:t>
       </w:r>
-      <w:bookmarkEnd w:id="10"/>
+      <w:bookmarkEnd w:id="12"/>
+      <w:bookmarkEnd w:id="13"/>
     </w:p>
     <w:p>
       <w:pPr>
@@ -1240,65 +1294,194 @@
     </w:p>
     <w:p>
       <w:pPr>
-        <w:rPr>
-          <w:lang w:val="cs-CZ"/>
-        </w:rPr>
-      </w:pPr>
-    </w:p>
-    <w:p>
-      <w:pPr>
-        <w:rPr>
-          <w:lang w:val="cs-CZ"/>
-        </w:rPr>
-      </w:pPr>
-    </w:p>
-    <w:p>
-      <w:pPr>
-        <w:rPr>
-          <w:lang w:val="cs-CZ"/>
-        </w:rPr>
-      </w:pPr>
-      <w:r>
+        <w:pStyle w:val="ListParagraph"/>
+        <w:numPr>
+          <w:ilvl w:val="0"/>
+          <w:numId w:val="21"/>
+        </w:numPr>
+        <w:rPr>
+          <w:lang w:val="cs-CZ"/>
+        </w:rPr>
+      </w:pPr>
+      <w:r>
+        <w:rPr>
+          <w:lang w:val="cs-CZ"/>
+        </w:rPr>
+        <w:t>Přepínání obrázků u detailu receptu</w:t>
+      </w:r>
+    </w:p>
+    <w:p>
+      <w:pPr>
+        <w:pStyle w:val="ListParagraph"/>
+        <w:numPr>
+          <w:ilvl w:val="0"/>
+          <w:numId w:val="21"/>
+        </w:numPr>
+        <w:rPr>
+          <w:lang w:val="cs-CZ"/>
+        </w:rPr>
+      </w:pPr>
+      <w:r>
+        <w:rPr>
+          <w:lang w:val="cs-CZ"/>
+        </w:rPr>
+        <w:t>Úprava obrázků při editaci receptu</w:t>
+      </w:r>
+    </w:p>
+    <w:p>
+      <w:pPr>
+        <w:pStyle w:val="ListParagraph"/>
+        <w:numPr>
+          <w:ilvl w:val="0"/>
+          <w:numId w:val="21"/>
+        </w:numPr>
+        <w:rPr>
+          <w:lang w:val="cs-CZ"/>
+        </w:rPr>
+      </w:pPr>
+      <w:r>
+        <w:rPr>
+          <w:lang w:val="cs-CZ"/>
+        </w:rPr>
+        <w:t>Soutěže o ceny za nejužitečnější recept týdne, měsíce, roku</w:t>
+      </w:r>
+    </w:p>
+    <w:p>
+      <w:pPr>
+        <w:pStyle w:val="ListParagraph"/>
+        <w:numPr>
+          <w:ilvl w:val="0"/>
+          <w:numId w:val="21"/>
+        </w:numPr>
+        <w:rPr>
+          <w:lang w:val="cs-CZ"/>
+        </w:rPr>
+      </w:pPr>
+      <w:r>
+        <w:rPr>
+          <w:lang w:val="cs-CZ"/>
+        </w:rPr>
+        <w:t xml:space="preserve">Rozšiřování dalších funkcionalit na </w:t>
+      </w:r>
+      <w:proofErr w:type="spellStart"/>
+      <w:r>
+        <w:rPr>
+          <w:lang w:val="cs-CZ"/>
+        </w:rPr>
+        <w:t>paywallem</w:t>
+      </w:r>
+      <w:proofErr w:type="spellEnd"/>
+      <w:r>
+        <w:rPr>
+          <w:lang w:val="cs-CZ"/>
+        </w:rPr>
+        <w:t>* do budoucna</w:t>
+      </w:r>
+    </w:p>
+    <w:p>
+      <w:pPr>
+        <w:rPr>
+          <w:lang w:val="cs-CZ"/>
+        </w:rPr>
+      </w:pPr>
+    </w:p>
+    <w:p>
+      <w:pPr>
+        <w:rPr>
+          <w:lang w:val="cs-CZ"/>
+        </w:rPr>
+      </w:pPr>
+    </w:p>
+    <w:p>
+      <w:pPr>
         <w:rPr>
           <w:i/>
           <w:iCs/>
           <w:lang w:val="cs-CZ"/>
         </w:rPr>
-        <w:t xml:space="preserve">*Lazy </w:t>
-      </w:r>
-      <w:proofErr w:type="spellStart"/>
+      </w:pPr>
       <w:r>
         <w:rPr>
           <w:i/>
           <w:iCs/>
           <w:lang w:val="cs-CZ"/>
         </w:rPr>
-        <w:t>loading</w:t>
-      </w:r>
-      <w:proofErr w:type="spellEnd"/>
+        <w:t xml:space="preserve">*Lazy </w:t>
+      </w:r>
+      <w:proofErr w:type="spellStart"/>
       <w:r>
         <w:rPr>
           <w:i/>
           <w:iCs/>
           <w:lang w:val="cs-CZ"/>
         </w:rPr>
-        <w:t xml:space="preserve"> – umožňuje</w:t>
-      </w:r>
+        <w:t>loading</w:t>
+      </w:r>
+      <w:proofErr w:type="spellEnd"/>
       <w:r>
         <w:rPr>
           <w:i/>
           <w:iCs/>
           <w:lang w:val="cs-CZ"/>
         </w:rPr>
-        <w:t xml:space="preserve"> odložit načítání kódu komponenty až do jejího prvního vykreslení.</w:t>
-      </w:r>
-    </w:p>
-    <w:p>
-      <w:pPr>
-        <w:rPr>
+        <w:t xml:space="preserve"> – </w:t>
+      </w:r>
+      <w:r>
+        <w:rPr>
+          <w:i/>
+          <w:iCs/>
           <w:color w:val="000000" w:themeColor="text1"/>
           <w:lang w:val="cs-CZ"/>
         </w:rPr>
+        <w:t>umožňuje odložit načítání kódu komponenty až do jejího prvního vykreslení.</w:t>
+      </w:r>
+    </w:p>
+    <w:p>
+      <w:pPr>
+        <w:rPr>
+          <w:lang w:val="cs-CZ"/>
+        </w:rPr>
+      </w:pPr>
+      <w:r>
+        <w:rPr>
+          <w:lang w:val="cs-CZ"/>
+        </w:rPr>
+        <w:t>*</w:t>
+      </w:r>
+      <w:proofErr w:type="spellStart"/>
+      <w:proofErr w:type="gramStart"/>
+      <w:r>
+        <w:rPr>
+          <w:lang w:val="cs-CZ"/>
+        </w:rPr>
+        <w:t>Paywall</w:t>
+      </w:r>
+      <w:proofErr w:type="spellEnd"/>
+      <w:r>
+        <w:rPr>
+          <w:lang w:val="cs-CZ"/>
+        </w:rPr>
+        <w:t xml:space="preserve"> - </w:t>
+      </w:r>
+      <w:r>
+        <w:rPr>
+          <w:lang w:val="cs-CZ"/>
+        </w:rPr>
+        <w:t>metoda</w:t>
+      </w:r>
+      <w:proofErr w:type="gramEnd"/>
+      <w:r>
+        <w:rPr>
+          <w:lang w:val="cs-CZ"/>
+        </w:rPr>
+        <w:t xml:space="preserve"> zpoplatnění webových stránek</w:t>
+      </w:r>
+    </w:p>
+    <w:p>
+      <w:pPr>
+        <w:rPr>
+          <w:lang w:val="cs-CZ"/>
+        </w:rPr>
       </w:pPr>
     </w:p>
     <w:p>
@@ -1327,13 +1510,24 @@
     </w:p>
     <w:p>
       <w:pPr>
+        <w:rPr>
+          <w:color w:val="000000" w:themeColor="text1"/>
+          <w:lang w:val="cs-CZ"/>
+        </w:rPr>
+      </w:pPr>
+    </w:p>
+    <w:p>
+      <w:pPr>
         <w:pStyle w:val="Heading2"/>
         <w:rPr>
           <w:color w:val="000000" w:themeColor="text1"/>
           <w:lang w:val="cs-CZ"/>
         </w:rPr>
       </w:pPr>
-      <w:bookmarkStart w:id="11" w:name="_Toc165637093"/>
+      <w:bookmarkStart w:id="15" w:name="_Toc165637093"/>
+      <w:bookmarkStart w:id="16" w:name="_Toc165731614"/>
+      <w:bookmarkStart w:id="17" w:name="_Reference"/>
+      <w:bookmarkEnd w:id="17"/>
       <w:r>
         <w:rPr>
           <w:color w:val="000000" w:themeColor="text1"/>
@@ -1342,7 +1536,8 @@
         <w:lastRenderedPageBreak/>
         <w:t>Reference</w:t>
       </w:r>
-      <w:bookmarkEnd w:id="11"/>
+      <w:bookmarkEnd w:id="15"/>
+      <w:bookmarkEnd w:id="16"/>
     </w:p>
     <w:p>
       <w:pPr>
@@ -1359,7 +1554,8 @@
           <w:lang w:val="cs-CZ"/>
         </w:rPr>
       </w:pPr>
-      <w:bookmarkStart w:id="12" w:name="_Toc165637094"/>
+      <w:bookmarkStart w:id="18" w:name="_Toc165637094"/>
+      <w:bookmarkStart w:id="19" w:name="_Toc165731615"/>
       <w:r>
         <w:rPr>
           <w:color w:val="000000" w:themeColor="text1"/>
@@ -1379,23 +1575,10 @@
           <w:color w:val="000000" w:themeColor="text1"/>
           <w:lang w:val="cs-CZ"/>
         </w:rPr>
-        <w:t>(</w:t>
-      </w:r>
-      <w:r>
-        <w:rPr>
-          <w:color w:val="000000" w:themeColor="text1"/>
-          <w:lang w:val="cs-CZ"/>
-        </w:rPr>
-        <w:t>UI</w:t>
-      </w:r>
-      <w:r>
-        <w:rPr>
-          <w:color w:val="000000" w:themeColor="text1"/>
-          <w:lang w:val="cs-CZ"/>
-        </w:rPr>
-        <w:t>)</w:t>
-      </w:r>
-      <w:bookmarkEnd w:id="12"/>
+        <w:t>(UI)</w:t>
+      </w:r>
+      <w:bookmarkEnd w:id="18"/>
+      <w:bookmarkEnd w:id="19"/>
     </w:p>
     <w:p>
       <w:pPr>
@@ -1455,56 +1638,34 @@
     </w:p>
     <w:p>
       <w:pPr>
-        <w:pStyle w:val="Heading3"/>
-        <w:rPr>
-          <w:color w:val="000000" w:themeColor="text1"/>
-          <w:lang w:val="cs-CZ"/>
-        </w:rPr>
-      </w:pPr>
-      <w:bookmarkStart w:id="13" w:name="_Toc165637095"/>
-      <w:r>
-        <w:rPr>
-          <w:color w:val="000000" w:themeColor="text1"/>
-          <w:lang w:val="cs-CZ"/>
-        </w:rPr>
-        <w:t>Aplikační programové rozhraní (API)</w:t>
-      </w:r>
-      <w:bookmarkEnd w:id="13"/>
-    </w:p>
-    <w:p>
-      <w:pPr>
         <w:ind w:left="432"/>
         <w:rPr>
           <w:lang w:val="cs-CZ"/>
         </w:rPr>
       </w:pPr>
+      <w:proofErr w:type="spellStart"/>
       <w:r>
         <w:rPr>
           <w:b/>
           <w:bCs/>
           <w:lang w:val="cs-CZ"/>
         </w:rPr>
-        <w:t xml:space="preserve">Express.js dokumentace: </w:t>
-      </w:r>
-      <w:r>
-        <w:rPr>
-          <w:lang w:val="cs-CZ"/>
-        </w:rPr>
-        <w:t xml:space="preserve">Oficiální dokumentace frameworku Express.js, používané pro vytváření </w:t>
-      </w:r>
-      <w:proofErr w:type="spellStart"/>
-      <w:r>
-        <w:rPr>
-          <w:lang w:val="cs-CZ"/>
-        </w:rPr>
-        <w:t>backendových</w:t>
+        <w:t>Styled-components</w:t>
       </w:r>
       <w:proofErr w:type="spellEnd"/>
       <w:r>
         <w:rPr>
-          <w:lang w:val="cs-CZ"/>
-        </w:rPr>
-        <w:t xml:space="preserve"> aplikací v Node.js</w:t>
+          <w:b/>
+          <w:bCs/>
+          <w:lang w:val="cs-CZ"/>
+        </w:rPr>
+        <w:t xml:space="preserve">: </w:t>
+      </w:r>
+      <w:r>
+        <w:rPr>
+          <w:lang w:val="cs-CZ"/>
+        </w:rPr>
+        <w:t>Oficiální dokumentace stylů</w:t>
       </w:r>
     </w:p>
     <w:p>
@@ -1525,6 +1686,106 @@
         <w:t xml:space="preserve">Odkaz: </w:t>
       </w:r>
       <w:hyperlink r:id="rId11" w:history="1">
+        <w:r>
+          <w:rPr>
+            <w:rStyle w:val="Hyperlink"/>
+          </w:rPr>
+          <w:t>https://styled-components.com/docs</w:t>
+        </w:r>
+      </w:hyperlink>
+    </w:p>
+    <w:p>
+      <w:pPr>
+        <w:pStyle w:val="ListParagraph"/>
+        <w:ind w:left="1152"/>
+        <w:rPr>
+          <w:lang w:val="cs-CZ"/>
+        </w:rPr>
+      </w:pPr>
+    </w:p>
+    <w:p>
+      <w:pPr>
+        <w:pStyle w:val="ListParagraph"/>
+        <w:ind w:left="1152"/>
+        <w:rPr>
+          <w:lang w:val="cs-CZ"/>
+        </w:rPr>
+      </w:pPr>
+    </w:p>
+    <w:p>
+      <w:pPr>
+        <w:pStyle w:val="Heading3"/>
+        <w:rPr>
+          <w:color w:val="000000" w:themeColor="text1"/>
+          <w:lang w:val="cs-CZ"/>
+        </w:rPr>
+      </w:pPr>
+      <w:bookmarkStart w:id="20" w:name="_Toc165637095"/>
+      <w:bookmarkStart w:id="21" w:name="_Toc165731616"/>
+      <w:r>
+        <w:rPr>
+          <w:color w:val="000000" w:themeColor="text1"/>
+          <w:lang w:val="cs-CZ"/>
+        </w:rPr>
+        <w:t>Aplikační programové rozhraní (API)</w:t>
+      </w:r>
+      <w:bookmarkEnd w:id="20"/>
+      <w:bookmarkEnd w:id="21"/>
+    </w:p>
+    <w:p>
+      <w:pPr>
+        <w:ind w:left="432"/>
+        <w:rPr>
+          <w:lang w:val="cs-CZ"/>
+        </w:rPr>
+      </w:pPr>
+      <w:r>
+        <w:rPr>
+          <w:b/>
+          <w:bCs/>
+          <w:lang w:val="cs-CZ"/>
+        </w:rPr>
+        <w:t xml:space="preserve">Express.js dokumentace: </w:t>
+      </w:r>
+      <w:r>
+        <w:rPr>
+          <w:lang w:val="cs-CZ"/>
+        </w:rPr>
+        <w:t xml:space="preserve">Oficiální dokumentace frameworku Express.js, používané pro vytváření </w:t>
+      </w:r>
+      <w:proofErr w:type="spellStart"/>
+      <w:r>
+        <w:rPr>
+          <w:lang w:val="cs-CZ"/>
+        </w:rPr>
+        <w:t>backendových</w:t>
+      </w:r>
+      <w:proofErr w:type="spellEnd"/>
+      <w:r>
+        <w:rPr>
+          <w:lang w:val="cs-CZ"/>
+        </w:rPr>
+        <w:t xml:space="preserve"> aplikací v Node.js</w:t>
+      </w:r>
+    </w:p>
+    <w:p>
+      <w:pPr>
+        <w:pStyle w:val="ListParagraph"/>
+        <w:numPr>
+          <w:ilvl w:val="0"/>
+          <w:numId w:val="22"/>
+        </w:numPr>
+        <w:rPr>
+          <w:lang w:val="cs-CZ"/>
+        </w:rPr>
+      </w:pPr>
+      <w:r>
+        <w:rPr>
+          <w:lang w:val="cs-CZ"/>
+        </w:rPr>
+        <w:t xml:space="preserve">Odkaz: </w:t>
+      </w:r>
+      <w:hyperlink r:id="rId12" w:history="1">
         <w:r>
           <w:rPr>
             <w:rStyle w:val="Hyperlink"/>
@@ -1612,6 +1873,9 @@
           <w:numId w:val="22"/>
         </w:numPr>
         <w:rPr>
+          <w:rStyle w:val="Hyperlink"/>
+          <w:color w:val="auto"/>
+          <w:u w:val="none"/>
           <w:lang w:val="cs-CZ"/>
         </w:rPr>
       </w:pPr>
@@ -1621,7 +1885,7 @@
         </w:rPr>
         <w:t xml:space="preserve">Odkaz: </w:t>
       </w:r>
-      <w:hyperlink r:id="rId12" w:history="1">
+      <w:hyperlink r:id="rId13" w:history="1">
         <w:r>
           <w:rPr>
             <w:rStyle w:val="Hyperlink"/>
@@ -1640,6 +1904,25 @@
     </w:p>
     <w:p>
       <w:pPr>
+        <w:pStyle w:val="Heading3"/>
+        <w:numPr>
+          <w:ilvl w:val="0"/>
+          <w:numId w:val="0"/>
+        </w:numPr>
+        <w:rPr>
+          <w:lang w:val="cs-CZ"/>
+        </w:rPr>
+      </w:pPr>
+    </w:p>
+    <w:p>
+      <w:pPr>
+        <w:rPr>
+          <w:lang w:val="cs-CZ"/>
+        </w:rPr>
+      </w:pPr>
+    </w:p>
+    <w:p>
+      <w:pPr>
         <w:rPr>
           <w:lang w:val="cs-CZ"/>
         </w:rPr>
@@ -1669,8 +1952,11 @@
           <w:lang w:val="cs-CZ"/>
         </w:rPr>
       </w:pPr>
-      <w:bookmarkStart w:id="14" w:name="_Ref165562821"/>
-      <w:bookmarkStart w:id="15" w:name="_Toc165637096"/>
+      <w:bookmarkStart w:id="22" w:name="_Ref165562821"/>
+      <w:bookmarkStart w:id="23" w:name="_Toc165637096"/>
+      <w:bookmarkStart w:id="24" w:name="_Toc165731617"/>
+      <w:bookmarkStart w:id="25" w:name="_Celkový_popis"/>
+      <w:bookmarkEnd w:id="25"/>
       <w:r>
         <w:rPr>
           <w:color w:val="000000" w:themeColor="text1"/>
@@ -1678,8 +1964,9 @@
         </w:rPr>
         <w:t>Celkový popis</w:t>
       </w:r>
-      <w:bookmarkEnd w:id="14"/>
-      <w:bookmarkEnd w:id="15"/>
+      <w:bookmarkEnd w:id="22"/>
+      <w:bookmarkEnd w:id="23"/>
+      <w:bookmarkEnd w:id="24"/>
     </w:p>
     <w:p>
       <w:pPr>
@@ -1688,32 +1975,193 @@
           <w:lang w:val="cs-CZ"/>
         </w:rPr>
       </w:pPr>
-      <w:r>
-        <w:rPr>
-          <w:lang w:val="cs-CZ"/>
-        </w:rPr>
-        <w:t xml:space="preserve">Vize aplikace recipe4u je rychle komunikující aplikace, postavená na </w:t>
+    </w:p>
+    <w:p>
+      <w:pPr>
+        <w:pStyle w:val="Heading2"/>
+        <w:rPr>
+          <w:color w:val="000000" w:themeColor="text1"/>
+          <w:lang w:val="cs-CZ"/>
+        </w:rPr>
+      </w:pPr>
+      <w:bookmarkStart w:id="26" w:name="_Toc165558302"/>
+      <w:bookmarkStart w:id="27" w:name="_Toc165637089"/>
+      <w:bookmarkStart w:id="28" w:name="_Toc165731618"/>
+      <w:bookmarkStart w:id="29" w:name="_Účel_Aplikace"/>
+      <w:bookmarkEnd w:id="29"/>
+      <w:r>
+        <w:rPr>
+          <w:rStyle w:val="Heading2Char"/>
+          <w:color w:val="000000" w:themeColor="text1"/>
+          <w:lang w:val="cs-CZ"/>
+        </w:rPr>
+        <w:t>Účel</w:t>
+      </w:r>
+      <w:bookmarkEnd w:id="26"/>
+      <w:bookmarkEnd w:id="27"/>
+      <w:r>
+        <w:rPr>
+          <w:rStyle w:val="Heading2Char"/>
+          <w:color w:val="000000" w:themeColor="text1"/>
+          <w:lang w:val="cs-CZ"/>
+        </w:rPr>
+        <w:t xml:space="preserve"> Aplikace</w:t>
+      </w:r>
+      <w:bookmarkEnd w:id="28"/>
+    </w:p>
+    <w:p>
+      <w:pPr>
+        <w:ind w:firstLine="576"/>
+        <w:rPr>
+          <w:lang w:val="cs-CZ"/>
+        </w:rPr>
+      </w:pPr>
+      <w:r>
+        <w:rPr>
+          <w:lang w:val="cs-CZ"/>
+        </w:rPr>
+        <w:t>Účelem aplikace Recipe4u je vyvinout velmi zjednodušenou aplikaci na recepty (receptář). Aplikace bude intuitivní pro veškeré kategorie uživatelů. V Prvním kroku je cílem vytvořit stabilní funkční a bezpečný základ, na které se následně budou přidávat další funckionality.</w:t>
+      </w:r>
+    </w:p>
+    <w:p>
+      <w:pPr>
+        <w:ind w:firstLine="576"/>
+        <w:rPr>
+          <w:lang w:val="cs-CZ"/>
+        </w:rPr>
+      </w:pPr>
+    </w:p>
+    <w:p>
+      <w:pPr>
+        <w:ind w:firstLine="576"/>
+        <w:rPr>
+          <w:lang w:val="cs-CZ"/>
+        </w:rPr>
+      </w:pPr>
+    </w:p>
+    <w:p>
+      <w:pPr>
+        <w:pStyle w:val="Heading2"/>
+        <w:rPr>
+          <w:color w:val="000000" w:themeColor="text1"/>
+          <w:lang w:val="cs-CZ"/>
+        </w:rPr>
+      </w:pPr>
+      <w:bookmarkStart w:id="30" w:name="_Toc165731619"/>
+      <w:bookmarkStart w:id="31" w:name="_Cíl_aplikace"/>
+      <w:bookmarkEnd w:id="31"/>
+      <w:r>
+        <w:rPr>
+          <w:color w:val="000000" w:themeColor="text1"/>
+          <w:lang w:val="cs-CZ"/>
+        </w:rPr>
+        <w:t>Cíl aplikace</w:t>
+      </w:r>
+      <w:bookmarkEnd w:id="30"/>
+    </w:p>
+    <w:p>
+      <w:pPr>
+        <w:ind w:firstLine="576"/>
+        <w:rPr>
+          <w:lang w:val="cs-CZ"/>
+        </w:rPr>
+      </w:pPr>
+      <w:r>
+        <w:rPr>
+          <w:lang w:val="cs-CZ"/>
+        </w:rPr>
+        <w:t>Cíl aplikace je vytvořit aplikaci, která bude lákat na soutěže (týdenní, měsíční, roční)</w:t>
+      </w:r>
+    </w:p>
+    <w:p>
+      <w:pPr>
+        <w:rPr>
+          <w:lang w:val="cs-CZ"/>
+        </w:rPr>
+      </w:pPr>
+      <w:r>
+        <w:rPr>
+          <w:lang w:val="cs-CZ"/>
+        </w:rPr>
+        <w:lastRenderedPageBreak/>
+        <w:t xml:space="preserve">za nejužitečnější recepty, dále bude aplikace lákat na jednoduchý a všem dostupný a responzivní design. Zároveň po vytvoření základní aplikace rozšiřovat funkcionalitu aplikace za </w:t>
       </w:r>
       <w:proofErr w:type="spellStart"/>
       <w:r>
         <w:rPr>
           <w:lang w:val="cs-CZ"/>
         </w:rPr>
-        <w:t>javascriptu</w:t>
+        <w:t>paywallem</w:t>
       </w:r>
       <w:proofErr w:type="spellEnd"/>
       <w:r>
         <w:rPr>
           <w:lang w:val="cs-CZ"/>
         </w:rPr>
-        <w:t xml:space="preserve">. Cílem je dosáhnout i moderního a zároveň </w:t>
-      </w:r>
-      <w:r>
-        <w:rPr>
-          <w:lang w:val="cs-CZ"/>
-        </w:rPr>
-        <w:t>jednoduchého obalu. Důraz je též kladen na responzivitu</w:t>
-      </w:r>
+        <w:t>*. Formou měsíčních předplatných se zafinancují měsíční soutěže a vše ostatní...</w:t>
+      </w:r>
+    </w:p>
+    <w:p>
+      <w:pPr>
+        <w:rPr>
+          <w:lang w:val="cs-CZ"/>
+        </w:rPr>
+      </w:pPr>
+    </w:p>
+    <w:p>
+      <w:pPr>
+        <w:rPr>
+          <w:lang w:val="cs-CZ"/>
+        </w:rPr>
+      </w:pPr>
+    </w:p>
+    <w:p>
+      <w:pPr>
+        <w:rPr>
+          <w:lang w:val="cs-CZ"/>
+        </w:rPr>
+      </w:pPr>
+      <w:r>
+        <w:rPr>
+          <w:lang w:val="cs-CZ"/>
+        </w:rPr>
+        <w:t>*</w:t>
+      </w:r>
+      <w:proofErr w:type="spellStart"/>
+      <w:proofErr w:type="gramStart"/>
+      <w:r>
+        <w:rPr>
+          <w:lang w:val="cs-CZ"/>
+        </w:rPr>
+        <w:t>Paywall</w:t>
+      </w:r>
+      <w:proofErr w:type="spellEnd"/>
+      <w:r>
+        <w:rPr>
+          <w:lang w:val="cs-CZ"/>
+        </w:rPr>
+        <w:t xml:space="preserve"> - </w:t>
+      </w:r>
+      <w:r>
+        <w:rPr>
+          <w:lang w:val="cs-CZ"/>
+        </w:rPr>
+        <w:t>metoda</w:t>
+      </w:r>
+      <w:proofErr w:type="gramEnd"/>
+      <w:r>
+        <w:rPr>
+          <w:lang w:val="cs-CZ"/>
+        </w:rPr>
+        <w:t xml:space="preserve"> zpoplatnění webových stránek</w:t>
+      </w:r>
+    </w:p>
+    <w:p>
+      <w:pPr>
+        <w:rPr>
+          <w:lang w:val="cs-CZ"/>
+        </w:rPr>
+      </w:pPr>
     </w:p>
     <w:p>
       <w:pPr>
@@ -1732,15 +2180,128 @@
     </w:p>
     <w:p>
       <w:pPr>
+        <w:pStyle w:val="Heading2"/>
+        <w:rPr>
+          <w:color w:val="000000" w:themeColor="text1"/>
+          <w:lang w:val="cs-CZ"/>
+        </w:rPr>
+      </w:pPr>
+      <w:bookmarkStart w:id="32" w:name="_Funkční_požadavky"/>
+      <w:bookmarkStart w:id="33" w:name="_Toc165731620"/>
+      <w:bookmarkEnd w:id="32"/>
+      <w:r>
+        <w:rPr>
+          <w:color w:val="000000" w:themeColor="text1"/>
+          <w:lang w:val="cs-CZ"/>
+        </w:rPr>
+        <w:t>Konkurenční výhody</w:t>
+      </w:r>
+      <w:bookmarkEnd w:id="33"/>
+    </w:p>
+    <w:p>
+      <w:pPr>
+        <w:ind w:left="432"/>
+        <w:rPr>
+          <w:lang w:val="cs-CZ"/>
+        </w:rPr>
+      </w:pPr>
+      <w:r>
+        <w:rPr>
+          <w:b/>
+          <w:bCs/>
+          <w:lang w:val="cs-CZ"/>
+        </w:rPr>
+        <w:t>Design</w:t>
+      </w:r>
+      <w:r>
+        <w:rPr>
+          <w:lang w:val="cs-CZ"/>
+        </w:rPr>
+        <w:t xml:space="preserve"> – jednoduchý design, všem přístupný, responzivní, neustálé aktualizace</w:t>
+      </w:r>
+    </w:p>
+    <w:p>
+      <w:pPr>
+        <w:ind w:left="432"/>
+        <w:rPr>
+          <w:lang w:val="cs-CZ"/>
+        </w:rPr>
+      </w:pPr>
+    </w:p>
+    <w:p>
+      <w:pPr>
+        <w:ind w:left="432"/>
+        <w:rPr>
+          <w:lang w:val="cs-CZ"/>
+        </w:rPr>
+      </w:pPr>
+      <w:r>
+        <w:rPr>
+          <w:b/>
+          <w:bCs/>
+          <w:lang w:val="cs-CZ"/>
+        </w:rPr>
+        <w:t>Soutěže</w:t>
+      </w:r>
+      <w:r>
+        <w:rPr>
+          <w:lang w:val="cs-CZ"/>
+        </w:rPr>
+        <w:t xml:space="preserve"> – Neustále soutěže pro </w:t>
+      </w:r>
+      <w:r>
+        <w:rPr>
+          <w:b/>
+          <w:bCs/>
+          <w:lang w:val="cs-CZ"/>
+        </w:rPr>
+        <w:t>aktivní</w:t>
+      </w:r>
+      <w:r>
+        <w:rPr>
+          <w:lang w:val="cs-CZ"/>
+        </w:rPr>
+        <w:t xml:space="preserve"> uživatele o zajímavé ceny</w:t>
+      </w:r>
+    </w:p>
+    <w:p>
+      <w:pPr>
+        <w:ind w:left="432"/>
+        <w:rPr>
+          <w:lang w:val="cs-CZ"/>
+        </w:rPr>
+      </w:pPr>
+    </w:p>
+    <w:p>
+      <w:pPr>
+        <w:rPr>
+          <w:lang w:val="cs-CZ"/>
+        </w:rPr>
+      </w:pPr>
+    </w:p>
+    <w:p>
+      <w:pPr>
+        <w:rPr>
+          <w:lang w:val="cs-CZ"/>
+        </w:rPr>
+      </w:pPr>
+    </w:p>
+    <w:p>
+      <w:pPr>
+        <w:rPr>
+          <w:lang w:val="cs-CZ"/>
+        </w:rPr>
+      </w:pPr>
+    </w:p>
+    <w:p>
+      <w:pPr>
         <w:pStyle w:val="Heading1"/>
         <w:rPr>
           <w:color w:val="000000" w:themeColor="text1"/>
           <w:lang w:val="cs-CZ"/>
         </w:rPr>
       </w:pPr>
-      <w:bookmarkStart w:id="16" w:name="_Funkční_požadavky"/>
-      <w:bookmarkStart w:id="17" w:name="_Toc165637097"/>
-      <w:bookmarkEnd w:id="16"/>
+      <w:bookmarkStart w:id="34" w:name="_Toc165731621"/>
       <w:r>
         <w:rPr>
           <w:color w:val="000000" w:themeColor="text1"/>
@@ -1748,21 +2309,7 @@
         </w:rPr>
         <w:t>Funkční požadavky</w:t>
       </w:r>
-      <w:bookmarkEnd w:id="17"/>
-    </w:p>
-    <w:p>
-      <w:pPr>
-        <w:rPr>
-          <w:lang w:val="cs-CZ"/>
-        </w:rPr>
-      </w:pPr>
-    </w:p>
-    <w:p>
-      <w:pPr>
-        <w:rPr>
-          <w:lang w:val="cs-CZ"/>
-        </w:rPr>
-      </w:pPr>
+      <w:bookmarkEnd w:id="34"/>
     </w:p>
     <w:p>
       <w:pPr>
@@ -1772,47 +2319,19 @@
           <w:lang w:val="cs-CZ"/>
         </w:rPr>
       </w:pPr>
-      <w:bookmarkStart w:id="18" w:name="_Toc165637098"/>
+      <w:bookmarkStart w:id="35" w:name="_Toc165637099"/>
+      <w:bookmarkStart w:id="36" w:name="_Toc165731622"/>
+      <w:bookmarkStart w:id="37" w:name="_Nefunkční_požadavky"/>
+      <w:bookmarkEnd w:id="37"/>
       <w:r>
         <w:rPr>
           <w:color w:val="000000" w:themeColor="text1"/>
           <w:lang w:val="cs-CZ"/>
         </w:rPr>
-        <w:t>Požadavky na externí rozhraní</w:t>
-      </w:r>
-      <w:bookmarkEnd w:id="18"/>
-    </w:p>
-    <w:p>
-      <w:pPr>
-        <w:rPr>
-          <w:lang w:val="cs-CZ"/>
-        </w:rPr>
-      </w:pPr>
-    </w:p>
-    <w:p>
-      <w:pPr>
-        <w:rPr>
-          <w:lang w:val="cs-CZ"/>
-        </w:rPr>
-      </w:pPr>
-    </w:p>
-    <w:p>
-      <w:pPr>
-        <w:pStyle w:val="Heading1"/>
-        <w:rPr>
-          <w:color w:val="000000" w:themeColor="text1"/>
-          <w:lang w:val="cs-CZ"/>
-        </w:rPr>
-      </w:pPr>
-      <w:bookmarkStart w:id="19" w:name="_Toc165637099"/>
-      <w:r>
-        <w:rPr>
-          <w:color w:val="000000" w:themeColor="text1"/>
-          <w:lang w:val="cs-CZ"/>
-        </w:rPr>
         <w:t>Nefunkční požadavky</w:t>
       </w:r>
-      <w:bookmarkEnd w:id="19"/>
+      <w:bookmarkEnd w:id="35"/>
+      <w:bookmarkEnd w:id="36"/>
     </w:p>
     <w:p>
       <w:pPr>
@@ -2057,7 +2576,7 @@
       <w:lvlText w:val="%1.%2"/>
       <w:lvlJc w:val="left"/>
       <w:pPr>
-        <w:ind w:left="576" w:hanging="576"/>
+        <w:ind w:left="5436" w:hanging="576"/>
       </w:pPr>
     </w:lvl>
     <w:lvl w:ilvl="2">
@@ -4702,6 +5221,7 @@
         <w:numId w:val="13"/>
       </w:numPr>
       <w:spacing w:before="160" w:after="80"/>
+      <w:ind w:left="576"/>
       <w:outlineLvl w:val="1"/>
     </w:pPr>
     <w:rPr>
